--- a/项目文档/5_数据库管理系统_项目总结报告.docx
+++ b/项目文档/5_数据库管理系统_项目总结报告.docx
@@ -4745,8 +4745,6 @@
         </w:rPr>
         <w:t>C#</w:t>
       </w:r>
-      <w:bookmarkStart w:id="4" w:name="_GoBack"/>
-      <w:bookmarkEnd w:id="4"/>
     </w:p>
     <w:p>
       <w:pPr>
@@ -4756,11 +4754,11 @@
           <w:numId w:val="2"/>
         </w:numPr>
       </w:pPr>
-      <w:bookmarkStart w:id="5" w:name="_Toc387938369"/>
+      <w:bookmarkStart w:id="4" w:name="_Toc387938369"/>
       <w:r>
         <w:t>项目结构</w:t>
       </w:r>
-      <w:bookmarkEnd w:id="5"/>
+      <w:bookmarkEnd w:id="4"/>
     </w:p>
     <w:p>
       <w:r>
@@ -4825,12 +4823,12 @@
           <w:numId w:val="2"/>
         </w:numPr>
       </w:pPr>
-      <w:bookmarkStart w:id="6" w:name="_Toc387938370"/>
+      <w:bookmarkStart w:id="5" w:name="_Toc387938370"/>
       <w:r>
         <w:lastRenderedPageBreak/>
         <w:t>项目应用</w:t>
       </w:r>
-      <w:bookmarkEnd w:id="6"/>
+      <w:bookmarkEnd w:id="5"/>
     </w:p>
     <w:p>
       <w:pPr>
@@ -4903,10 +4901,10 @@
           <w:noProof/>
         </w:rPr>
         <w:drawing>
-          <wp:inline distT="0" distB="0" distL="0" distR="0" wp14:anchorId="10B38F20" wp14:editId="6C93C072">
-            <wp:extent cx="5274310" cy="2965450"/>
-            <wp:effectExtent l="0" t="0" r="2540" b="6350"/>
-            <wp:docPr id="2" name="图片 2"/>
+          <wp:inline distT="0" distB="0" distL="0" distR="0" wp14:anchorId="23D0EA29" wp14:editId="0E07D8BB">
+            <wp:extent cx="5274310" cy="3161665"/>
+            <wp:effectExtent l="0" t="0" r="2540" b="635"/>
+            <wp:docPr id="6" name="图片 6"/>
             <wp:cNvGraphicFramePr>
               <a:graphicFrameLocks xmlns:a="http://schemas.openxmlformats.org/drawingml/2006/main" noChangeAspect="1"/>
             </wp:cNvGraphicFramePr>
@@ -4926,7 +4924,7 @@
                   <pic:spPr>
                     <a:xfrm>
                       <a:off x="0" y="0"/>
-                      <a:ext cx="5274310" cy="2965450"/>
+                      <a:ext cx="5274310" cy="3161665"/>
                     </a:xfrm>
                     <a:prstGeom prst="rect">
                       <a:avLst/>
@@ -4984,10 +4982,10 @@
           <w:noProof/>
         </w:rPr>
         <w:drawing>
-          <wp:inline distT="0" distB="0" distL="0" distR="0" wp14:anchorId="38DCB645" wp14:editId="076CA194">
-            <wp:extent cx="5274310" cy="2965450"/>
-            <wp:effectExtent l="0" t="0" r="2540" b="6350"/>
-            <wp:docPr id="3" name="图片 3"/>
+          <wp:inline distT="0" distB="0" distL="0" distR="0" wp14:anchorId="2F758C84" wp14:editId="2EB3C062">
+            <wp:extent cx="5274310" cy="3161665"/>
+            <wp:effectExtent l="0" t="0" r="2540" b="635"/>
+            <wp:docPr id="7" name="图片 7"/>
             <wp:cNvGraphicFramePr>
               <a:graphicFrameLocks xmlns:a="http://schemas.openxmlformats.org/drawingml/2006/main" noChangeAspect="1"/>
             </wp:cNvGraphicFramePr>
@@ -5007,7 +5005,7 @@
                   <pic:spPr>
                     <a:xfrm>
                       <a:off x="0" y="0"/>
-                      <a:ext cx="5274310" cy="2965450"/>
+                      <a:ext cx="5274310" cy="3161665"/>
                     </a:xfrm>
                     <a:prstGeom prst="rect">
                       <a:avLst/>
@@ -5072,10 +5070,10 @@
         </w:rPr>
         <w:lastRenderedPageBreak/>
         <w:drawing>
-          <wp:inline distT="0" distB="0" distL="0" distR="0" wp14:anchorId="0DB86A85" wp14:editId="54CBB592">
-            <wp:extent cx="5274310" cy="2965450"/>
-            <wp:effectExtent l="0" t="0" r="2540" b="6350"/>
-            <wp:docPr id="4" name="图片 4"/>
+          <wp:inline distT="0" distB="0" distL="0" distR="0" wp14:anchorId="5F4BAB6F" wp14:editId="77A00D7B">
+            <wp:extent cx="5274310" cy="3161665"/>
+            <wp:effectExtent l="0" t="0" r="2540" b="635"/>
+            <wp:docPr id="8" name="图片 8"/>
             <wp:cNvGraphicFramePr>
               <a:graphicFrameLocks xmlns:a="http://schemas.openxmlformats.org/drawingml/2006/main" noChangeAspect="1"/>
             </wp:cNvGraphicFramePr>
@@ -5095,7 +5093,7 @@
                   <pic:spPr>
                     <a:xfrm>
                       <a:off x="0" y="0"/>
-                      <a:ext cx="5274310" cy="2965450"/>
+                      <a:ext cx="5274310" cy="3161665"/>
                     </a:xfrm>
                     <a:prstGeom prst="rect">
                       <a:avLst/>
@@ -5146,10 +5144,10 @@
           <w:noProof/>
         </w:rPr>
         <w:drawing>
-          <wp:inline distT="0" distB="0" distL="0" distR="0" wp14:anchorId="5B965EC6" wp14:editId="71E3BC03">
-            <wp:extent cx="5274310" cy="2965450"/>
-            <wp:effectExtent l="0" t="0" r="2540" b="6350"/>
-            <wp:docPr id="5" name="图片 5"/>
+          <wp:inline distT="0" distB="0" distL="0" distR="0" wp14:anchorId="7EE6E3B4" wp14:editId="444D78D6">
+            <wp:extent cx="5274310" cy="3161665"/>
+            <wp:effectExtent l="0" t="0" r="2540" b="635"/>
+            <wp:docPr id="13" name="图片 13"/>
             <wp:cNvGraphicFramePr>
               <a:graphicFrameLocks xmlns:a="http://schemas.openxmlformats.org/drawingml/2006/main" noChangeAspect="1"/>
             </wp:cNvGraphicFramePr>
@@ -5169,7 +5167,7 @@
                   <pic:spPr>
                     <a:xfrm>
                       <a:off x="0" y="0"/>
-                      <a:ext cx="5274310" cy="2965450"/>
+                      <a:ext cx="5274310" cy="3161665"/>
                     </a:xfrm>
                     <a:prstGeom prst="rect">
                       <a:avLst/>
@@ -5233,10 +5231,10 @@
         </w:rPr>
         <w:lastRenderedPageBreak/>
         <w:drawing>
-          <wp:inline distT="0" distB="0" distL="0" distR="0" wp14:anchorId="7D540B22" wp14:editId="0C167E54">
-            <wp:extent cx="5274310" cy="2965450"/>
-            <wp:effectExtent l="0" t="0" r="2540" b="6350"/>
-            <wp:docPr id="14" name="图片 14"/>
+          <wp:inline distT="0" distB="0" distL="0" distR="0" wp14:anchorId="7C6D637B" wp14:editId="73A46440">
+            <wp:extent cx="5274310" cy="2972435"/>
+            <wp:effectExtent l="0" t="0" r="2540" b="0"/>
+            <wp:docPr id="15" name="图片 15"/>
             <wp:cNvGraphicFramePr>
               <a:graphicFrameLocks xmlns:a="http://schemas.openxmlformats.org/drawingml/2006/main" noChangeAspect="1"/>
             </wp:cNvGraphicFramePr>
@@ -5256,7 +5254,7 @@
                   <pic:spPr>
                     <a:xfrm>
                       <a:off x="0" y="0"/>
-                      <a:ext cx="5274310" cy="2965450"/>
+                      <a:ext cx="5274310" cy="2972435"/>
                     </a:xfrm>
                     <a:prstGeom prst="rect">
                       <a:avLst/>
@@ -5301,10 +5299,10 @@
           <w:noProof/>
         </w:rPr>
         <w:drawing>
-          <wp:inline distT="0" distB="0" distL="0" distR="0" wp14:anchorId="27B5B51F" wp14:editId="1CEFD02F">
-            <wp:extent cx="5274310" cy="2965450"/>
-            <wp:effectExtent l="0" t="0" r="2540" b="6350"/>
-            <wp:docPr id="12" name="图片 12"/>
+          <wp:inline distT="0" distB="0" distL="0" distR="0" wp14:anchorId="5F023C6D" wp14:editId="6D470BF0">
+            <wp:extent cx="5274310" cy="3161665"/>
+            <wp:effectExtent l="0" t="0" r="2540" b="635"/>
+            <wp:docPr id="16" name="图片 16"/>
             <wp:cNvGraphicFramePr>
               <a:graphicFrameLocks xmlns:a="http://schemas.openxmlformats.org/drawingml/2006/main" noChangeAspect="1"/>
             </wp:cNvGraphicFramePr>
@@ -5324,7 +5322,7 @@
                   <pic:spPr>
                     <a:xfrm>
                       <a:off x="0" y="0"/>
-                      <a:ext cx="5274310" cy="2965450"/>
+                      <a:ext cx="5274310" cy="3161665"/>
                     </a:xfrm>
                     <a:prstGeom prst="rect">
                       <a:avLst/>
@@ -5346,20 +5344,40 @@
         </w:numPr>
         <w:ind w:firstLineChars="0"/>
         <w:rPr>
-          <w:sz w:val="24"/>
-        </w:rPr>
-      </w:pPr>
-      <w:r>
-        <w:rPr>
           <w:rFonts w:hint="eastAsia"/>
           <w:sz w:val="24"/>
         </w:rPr>
+      </w:pPr>
+      <w:r>
+        <w:rPr>
+          <w:rFonts w:hint="eastAsia"/>
+          <w:sz w:val="24"/>
+        </w:rPr>
         <w:t>设计表</w:t>
       </w:r>
     </w:p>
     <w:p>
       <w:pPr>
         <w:pStyle w:val="a8"/>
+        <w:numPr>
+          <w:ilvl w:val="2"/>
+          <w:numId w:val="2"/>
+        </w:numPr>
+        <w:ind w:firstLineChars="0"/>
+        <w:rPr>
+          <w:sz w:val="24"/>
+        </w:rPr>
+      </w:pPr>
+      <w:r>
+        <w:rPr>
+          <w:rFonts w:hint="eastAsia"/>
+          <w:sz w:val="24"/>
+        </w:rPr>
+        <w:t>删除表</w:t>
+      </w:r>
+    </w:p>
+    <w:p>
+      <w:pPr>
         <w:rPr>
           <w:sz w:val="24"/>
         </w:rPr>
@@ -5370,10 +5388,10 @@
         </w:rPr>
         <w:lastRenderedPageBreak/>
         <w:drawing>
-          <wp:inline distT="0" distB="0" distL="0" distR="0" wp14:anchorId="7AABC54F" wp14:editId="16D42EAA">
-            <wp:extent cx="5274310" cy="2965450"/>
-            <wp:effectExtent l="0" t="0" r="2540" b="6350"/>
-            <wp:docPr id="10" name="图片 10"/>
+          <wp:inline distT="0" distB="0" distL="0" distR="0" wp14:anchorId="60E22CFB" wp14:editId="7AAC2D34">
+            <wp:extent cx="5274310" cy="3161665"/>
+            <wp:effectExtent l="0" t="0" r="2540" b="635"/>
+            <wp:docPr id="17" name="图片 17"/>
             <wp:cNvGraphicFramePr>
               <a:graphicFrameLocks xmlns:a="http://schemas.openxmlformats.org/drawingml/2006/main" noChangeAspect="1"/>
             </wp:cNvGraphicFramePr>
@@ -5393,7 +5411,7 @@
                   <pic:spPr>
                     <a:xfrm>
                       <a:off x="0" y="0"/>
-                      <a:ext cx="5274310" cy="2965450"/>
+                      <a:ext cx="5274310" cy="3161665"/>
                     </a:xfrm>
                     <a:prstGeom prst="rect">
                       <a:avLst/>
@@ -5410,6 +5428,26 @@
       <w:pPr>
         <w:pStyle w:val="a8"/>
         <w:numPr>
+          <w:ilvl w:val="1"/>
+          <w:numId w:val="2"/>
+        </w:numPr>
+        <w:ind w:firstLineChars="0"/>
+        <w:rPr>
+          <w:sz w:val="24"/>
+        </w:rPr>
+      </w:pPr>
+      <w:r>
+        <w:rPr>
+          <w:rFonts w:hint="eastAsia"/>
+          <w:sz w:val="24"/>
+        </w:rPr>
+        <w:t>字段管理</w:t>
+      </w:r>
+    </w:p>
+    <w:p>
+      <w:pPr>
+        <w:pStyle w:val="a8"/>
+        <w:numPr>
           <w:ilvl w:val="2"/>
           <w:numId w:val="2"/>
         </w:numPr>
@@ -5423,55 +5461,59 @@
           <w:rFonts w:hint="eastAsia"/>
           <w:sz w:val="24"/>
         </w:rPr>
-        <w:t>删除表</w:t>
-      </w:r>
-    </w:p>
-    <w:p>
-      <w:pPr>
-        <w:rPr>
-          <w:sz w:val="24"/>
-        </w:rPr>
-      </w:pPr>
-      <w:r>
-        <w:rPr>
-          <w:noProof/>
-        </w:rPr>
-        <w:drawing>
-          <wp:inline distT="0" distB="0" distL="0" distR="0" wp14:anchorId="49D67E29" wp14:editId="320EC9ED">
-            <wp:extent cx="5274310" cy="2965450"/>
-            <wp:effectExtent l="0" t="0" r="2540" b="6350"/>
-            <wp:docPr id="9" name="图片 9"/>
-            <wp:cNvGraphicFramePr>
-              <a:graphicFrameLocks xmlns:a="http://schemas.openxmlformats.org/drawingml/2006/main" noChangeAspect="1"/>
-            </wp:cNvGraphicFramePr>
-            <a:graphic xmlns:a="http://schemas.openxmlformats.org/drawingml/2006/main">
-              <a:graphicData uri="http://schemas.openxmlformats.org/drawingml/2006/picture">
-                <pic:pic xmlns:pic="http://schemas.openxmlformats.org/drawingml/2006/picture">
-                  <pic:nvPicPr>
-                    <pic:cNvPr id="1" name=""/>
-                    <pic:cNvPicPr/>
-                  </pic:nvPicPr>
-                  <pic:blipFill>
-                    <a:blip r:embed="rId16"/>
-                    <a:stretch>
-                      <a:fillRect/>
-                    </a:stretch>
-                  </pic:blipFill>
-                  <pic:spPr>
-                    <a:xfrm>
-                      <a:off x="0" y="0"/>
-                      <a:ext cx="5274310" cy="2965450"/>
-                    </a:xfrm>
-                    <a:prstGeom prst="rect">
-                      <a:avLst/>
-                    </a:prstGeom>
-                  </pic:spPr>
-                </pic:pic>
-              </a:graphicData>
-            </a:graphic>
-          </wp:inline>
-        </w:drawing>
-      </w:r>
+        <w:t>增加字段</w:t>
+      </w:r>
+    </w:p>
+    <w:p>
+      <w:pPr>
+        <w:pStyle w:val="a8"/>
+        <w:numPr>
+          <w:ilvl w:val="2"/>
+          <w:numId w:val="2"/>
+        </w:numPr>
+        <w:ind w:firstLineChars="0"/>
+        <w:rPr>
+          <w:rFonts w:hint="eastAsia"/>
+          <w:sz w:val="24"/>
+        </w:rPr>
+      </w:pPr>
+      <w:r>
+        <w:rPr>
+          <w:rFonts w:hint="eastAsia"/>
+          <w:sz w:val="24"/>
+        </w:rPr>
+        <w:t>修改字段</w:t>
+      </w:r>
+    </w:p>
+    <w:p>
+      <w:pPr>
+        <w:pStyle w:val="a8"/>
+        <w:numPr>
+          <w:ilvl w:val="2"/>
+          <w:numId w:val="2"/>
+        </w:numPr>
+        <w:ind w:firstLineChars="0"/>
+        <w:rPr>
+          <w:rFonts w:hint="eastAsia"/>
+          <w:sz w:val="24"/>
+        </w:rPr>
+      </w:pPr>
+      <w:r>
+        <w:rPr>
+          <w:rFonts w:hint="eastAsia"/>
+          <w:sz w:val="24"/>
+        </w:rPr>
+        <w:t>删除字段</w:t>
+      </w:r>
+    </w:p>
+    <w:p>
+      <w:pPr>
+        <w:pStyle w:val="a8"/>
+        <w:ind w:left="720" w:firstLineChars="0" w:firstLine="0"/>
+        <w:rPr>
+          <w:sz w:val="24"/>
+        </w:rPr>
+      </w:pPr>
     </w:p>
     <w:p>
       <w:pPr>
@@ -5490,7 +5532,7 @@
           <w:rFonts w:hint="eastAsia"/>
           <w:sz w:val="24"/>
         </w:rPr>
-        <w:t>字段管理</w:t>
+        <w:t>数据管理</w:t>
       </w:r>
     </w:p>
     <w:p>
@@ -5501,64 +5543,9 @@
           <w:numId w:val="2"/>
         </w:numPr>
         <w:ind w:firstLineChars="0"/>
-        <w:rPr>
-          <w:sz w:val="24"/>
-        </w:rPr>
-      </w:pPr>
-      <w:r>
-        <w:rPr>
-          <w:rFonts w:hint="eastAsia"/>
-          <w:sz w:val="24"/>
-        </w:rPr>
-        <w:t>增加字段</w:t>
-      </w:r>
-    </w:p>
-    <w:p>
-      <w:pPr>
-        <w:rPr>
-          <w:sz w:val="24"/>
-        </w:rPr>
-      </w:pPr>
-      <w:r>
-        <w:rPr>
-          <w:noProof/>
-        </w:rPr>
-        <w:lastRenderedPageBreak/>
-        <w:drawing>
-          <wp:inline distT="0" distB="0" distL="0" distR="0" wp14:anchorId="45F92CFB" wp14:editId="7DBBB0B4">
-            <wp:extent cx="5274310" cy="2965450"/>
-            <wp:effectExtent l="0" t="0" r="2540" b="6350"/>
-            <wp:docPr id="18" name="图片 18"/>
-            <wp:cNvGraphicFramePr>
-              <a:graphicFrameLocks xmlns:a="http://schemas.openxmlformats.org/drawingml/2006/main" noChangeAspect="1"/>
-            </wp:cNvGraphicFramePr>
-            <a:graphic xmlns:a="http://schemas.openxmlformats.org/drawingml/2006/main">
-              <a:graphicData uri="http://schemas.openxmlformats.org/drawingml/2006/picture">
-                <pic:pic xmlns:pic="http://schemas.openxmlformats.org/drawingml/2006/picture">
-                  <pic:nvPicPr>
-                    <pic:cNvPr id="1" name=""/>
-                    <pic:cNvPicPr/>
-                  </pic:nvPicPr>
-                  <pic:blipFill>
-                    <a:blip r:embed="rId17"/>
-                    <a:stretch>
-                      <a:fillRect/>
-                    </a:stretch>
-                  </pic:blipFill>
-                  <pic:spPr>
-                    <a:xfrm>
-                      <a:off x="0" y="0"/>
-                      <a:ext cx="5274310" cy="2965450"/>
-                    </a:xfrm>
-                    <a:prstGeom prst="rect">
-                      <a:avLst/>
-                    </a:prstGeom>
-                  </pic:spPr>
-                </pic:pic>
-              </a:graphicData>
-            </a:graphic>
-          </wp:inline>
-        </w:drawing>
+      </w:pPr>
+      <w:r>
+        <w:t>查询记录</w:t>
       </w:r>
     </w:p>
     <w:p>
@@ -5570,63 +5557,17 @@
         </w:numPr>
         <w:ind w:firstLineChars="0"/>
         <w:rPr>
-          <w:sz w:val="24"/>
-        </w:rPr>
-      </w:pPr>
-      <w:r>
-        <w:rPr>
           <w:rFonts w:hint="eastAsia"/>
-          <w:sz w:val="24"/>
-        </w:rPr>
-        <w:t>修改字段</w:t>
-      </w:r>
-    </w:p>
-    <w:p>
-      <w:pPr>
-        <w:pStyle w:val="a8"/>
-        <w:rPr>
-          <w:sz w:val="24"/>
-        </w:rPr>
-      </w:pPr>
-      <w:r>
-        <w:rPr>
-          <w:noProof/>
-        </w:rPr>
-        <w:drawing>
-          <wp:inline distT="0" distB="0" distL="0" distR="0" wp14:anchorId="65A858FF" wp14:editId="6D62B6E2">
-            <wp:extent cx="5274310" cy="2965450"/>
-            <wp:effectExtent l="0" t="0" r="2540" b="6350"/>
-            <wp:docPr id="19" name="图片 19"/>
-            <wp:cNvGraphicFramePr>
-              <a:graphicFrameLocks xmlns:a="http://schemas.openxmlformats.org/drawingml/2006/main" noChangeAspect="1"/>
-            </wp:cNvGraphicFramePr>
-            <a:graphic xmlns:a="http://schemas.openxmlformats.org/drawingml/2006/main">
-              <a:graphicData uri="http://schemas.openxmlformats.org/drawingml/2006/picture">
-                <pic:pic xmlns:pic="http://schemas.openxmlformats.org/drawingml/2006/picture">
-                  <pic:nvPicPr>
-                    <pic:cNvPr id="1" name=""/>
-                    <pic:cNvPicPr/>
-                  </pic:nvPicPr>
-                  <pic:blipFill>
-                    <a:blip r:embed="rId18"/>
-                    <a:stretch>
-                      <a:fillRect/>
-                    </a:stretch>
-                  </pic:blipFill>
-                  <pic:spPr>
-                    <a:xfrm>
-                      <a:off x="0" y="0"/>
-                      <a:ext cx="5274310" cy="2965450"/>
-                    </a:xfrm>
-                    <a:prstGeom prst="rect">
-                      <a:avLst/>
-                    </a:prstGeom>
-                  </pic:spPr>
-                </pic:pic>
-              </a:graphicData>
-            </a:graphic>
-          </wp:inline>
-        </w:drawing>
+        </w:rPr>
+      </w:pPr>
+      <w:r>
+        <w:rPr>
+          <w:rFonts w:hint="eastAsia"/>
+        </w:rPr>
+        <w:t>增加</w:t>
+      </w:r>
+      <w:r>
+        <w:t>记录</w:t>
       </w:r>
     </w:p>
     <w:p>
@@ -5638,93 +5579,14 @@
         </w:numPr>
         <w:ind w:firstLineChars="0"/>
         <w:rPr>
-          <w:sz w:val="24"/>
-        </w:rPr>
-      </w:pPr>
-      <w:r>
-        <w:rPr>
           <w:rFonts w:hint="eastAsia"/>
-          <w:sz w:val="24"/>
-        </w:rPr>
-        <w:t>删除字段</w:t>
-      </w:r>
-    </w:p>
-    <w:p>
-      <w:pPr>
-        <w:pStyle w:val="a8"/>
-        <w:rPr>
-          <w:sz w:val="24"/>
-        </w:rPr>
-      </w:pPr>
-      <w:r>
-        <w:rPr>
-          <w:noProof/>
-        </w:rPr>
-        <w:lastRenderedPageBreak/>
-        <w:drawing>
-          <wp:inline distT="0" distB="0" distL="0" distR="0" wp14:anchorId="1E59A3C6" wp14:editId="01645FCD">
-            <wp:extent cx="5274310" cy="2965450"/>
-            <wp:effectExtent l="0" t="0" r="2540" b="6350"/>
-            <wp:docPr id="20" name="图片 20"/>
-            <wp:cNvGraphicFramePr>
-              <a:graphicFrameLocks xmlns:a="http://schemas.openxmlformats.org/drawingml/2006/main" noChangeAspect="1"/>
-            </wp:cNvGraphicFramePr>
-            <a:graphic xmlns:a="http://schemas.openxmlformats.org/drawingml/2006/main">
-              <a:graphicData uri="http://schemas.openxmlformats.org/drawingml/2006/picture">
-                <pic:pic xmlns:pic="http://schemas.openxmlformats.org/drawingml/2006/picture">
-                  <pic:nvPicPr>
-                    <pic:cNvPr id="1" name=""/>
-                    <pic:cNvPicPr/>
-                  </pic:nvPicPr>
-                  <pic:blipFill>
-                    <a:blip r:embed="rId19"/>
-                    <a:stretch>
-                      <a:fillRect/>
-                    </a:stretch>
-                  </pic:blipFill>
-                  <pic:spPr>
-                    <a:xfrm>
-                      <a:off x="0" y="0"/>
-                      <a:ext cx="5274310" cy="2965450"/>
-                    </a:xfrm>
-                    <a:prstGeom prst="rect">
-                      <a:avLst/>
-                    </a:prstGeom>
-                  </pic:spPr>
-                </pic:pic>
-              </a:graphicData>
-            </a:graphic>
-          </wp:inline>
-        </w:drawing>
-      </w:r>
-    </w:p>
-    <w:p>
-      <w:pPr>
-        <w:pStyle w:val="a8"/>
-        <w:ind w:left="720" w:firstLineChars="0" w:firstLine="0"/>
-        <w:rPr>
-          <w:sz w:val="24"/>
-        </w:rPr>
-      </w:pPr>
-    </w:p>
-    <w:p>
-      <w:pPr>
-        <w:pStyle w:val="a8"/>
-        <w:numPr>
-          <w:ilvl w:val="1"/>
-          <w:numId w:val="2"/>
-        </w:numPr>
-        <w:ind w:firstLineChars="0"/>
-        <w:rPr>
-          <w:sz w:val="24"/>
         </w:rPr>
       </w:pPr>
       <w:r>
         <w:rPr>
           <w:rFonts w:hint="eastAsia"/>
-          <w:sz w:val="24"/>
-        </w:rPr>
-        <w:t>数据管理</w:t>
+        </w:rPr>
+        <w:t>修改记录</w:t>
       </w:r>
     </w:p>
     <w:p>
@@ -5737,235 +5599,13 @@
         <w:ind w:firstLineChars="0"/>
       </w:pPr>
       <w:r>
-        <w:t>查询记录</w:t>
-      </w:r>
-    </w:p>
-    <w:p>
-      <w:r>
-        <w:rPr>
-          <w:noProof/>
-        </w:rPr>
-        <w:drawing>
-          <wp:inline distT="0" distB="0" distL="0" distR="0" wp14:anchorId="0693C465" wp14:editId="59141B90">
-            <wp:extent cx="5274310" cy="2965450"/>
-            <wp:effectExtent l="0" t="0" r="2540" b="6350"/>
-            <wp:docPr id="21" name="图片 21"/>
-            <wp:cNvGraphicFramePr>
-              <a:graphicFrameLocks xmlns:a="http://schemas.openxmlformats.org/drawingml/2006/main" noChangeAspect="1"/>
-            </wp:cNvGraphicFramePr>
-            <a:graphic xmlns:a="http://schemas.openxmlformats.org/drawingml/2006/main">
-              <a:graphicData uri="http://schemas.openxmlformats.org/drawingml/2006/picture">
-                <pic:pic xmlns:pic="http://schemas.openxmlformats.org/drawingml/2006/picture">
-                  <pic:nvPicPr>
-                    <pic:cNvPr id="1" name=""/>
-                    <pic:cNvPicPr/>
-                  </pic:nvPicPr>
-                  <pic:blipFill>
-                    <a:blip r:embed="rId20"/>
-                    <a:stretch>
-                      <a:fillRect/>
-                    </a:stretch>
-                  </pic:blipFill>
-                  <pic:spPr>
-                    <a:xfrm>
-                      <a:off x="0" y="0"/>
-                      <a:ext cx="5274310" cy="2965450"/>
-                    </a:xfrm>
-                    <a:prstGeom prst="rect">
-                      <a:avLst/>
-                    </a:prstGeom>
-                  </pic:spPr>
-                </pic:pic>
-              </a:graphicData>
-            </a:graphic>
-          </wp:inline>
-        </w:drawing>
-      </w:r>
-    </w:p>
-    <w:p>
-      <w:pPr>
-        <w:pStyle w:val="a8"/>
-        <w:numPr>
-          <w:ilvl w:val="2"/>
-          <w:numId w:val="2"/>
-        </w:numPr>
-        <w:ind w:firstLineChars="0"/>
-      </w:pPr>
-      <w:r>
         <w:rPr>
           <w:rFonts w:hint="eastAsia"/>
         </w:rPr>
-        <w:t>增加</w:t>
-      </w:r>
-      <w:r>
-        <w:t>记录</w:t>
-      </w:r>
-    </w:p>
-    <w:p>
-      <w:pPr>
-        <w:pStyle w:val="a8"/>
-      </w:pPr>
-      <w:r>
-        <w:rPr>
-          <w:noProof/>
-        </w:rPr>
-        <w:lastRenderedPageBreak/>
-        <w:drawing>
-          <wp:inline distT="0" distB="0" distL="0" distR="0" wp14:anchorId="692941C9" wp14:editId="45ED85B1">
-            <wp:extent cx="5274310" cy="2965450"/>
-            <wp:effectExtent l="0" t="0" r="2540" b="6350"/>
-            <wp:docPr id="22" name="图片 22"/>
-            <wp:cNvGraphicFramePr>
-              <a:graphicFrameLocks xmlns:a="http://schemas.openxmlformats.org/drawingml/2006/main" noChangeAspect="1"/>
-            </wp:cNvGraphicFramePr>
-            <a:graphic xmlns:a="http://schemas.openxmlformats.org/drawingml/2006/main">
-              <a:graphicData uri="http://schemas.openxmlformats.org/drawingml/2006/picture">
-                <pic:pic xmlns:pic="http://schemas.openxmlformats.org/drawingml/2006/picture">
-                  <pic:nvPicPr>
-                    <pic:cNvPr id="1" name=""/>
-                    <pic:cNvPicPr/>
-                  </pic:nvPicPr>
-                  <pic:blipFill>
-                    <a:blip r:embed="rId21"/>
-                    <a:stretch>
-                      <a:fillRect/>
-                    </a:stretch>
-                  </pic:blipFill>
-                  <pic:spPr>
-                    <a:xfrm>
-                      <a:off x="0" y="0"/>
-                      <a:ext cx="5274310" cy="2965450"/>
-                    </a:xfrm>
-                    <a:prstGeom prst="rect">
-                      <a:avLst/>
-                    </a:prstGeom>
-                  </pic:spPr>
-                </pic:pic>
-              </a:graphicData>
-            </a:graphic>
-          </wp:inline>
-        </w:drawing>
-      </w:r>
-    </w:p>
-    <w:p>
-      <w:pPr>
-        <w:pStyle w:val="a8"/>
-        <w:numPr>
-          <w:ilvl w:val="2"/>
-          <w:numId w:val="2"/>
-        </w:numPr>
-        <w:ind w:firstLineChars="0"/>
-      </w:pPr>
-      <w:r>
-        <w:rPr>
-          <w:rFonts w:hint="eastAsia"/>
-        </w:rPr>
-        <w:t>修改记录</w:t>
-      </w:r>
-    </w:p>
-    <w:p>
-      <w:pPr>
-        <w:pStyle w:val="a8"/>
-      </w:pPr>
-      <w:r>
-        <w:rPr>
-          <w:noProof/>
-        </w:rPr>
-        <w:drawing>
-          <wp:inline distT="0" distB="0" distL="0" distR="0" wp14:anchorId="2EBE4789" wp14:editId="506A4B9B">
-            <wp:extent cx="5274310" cy="2965450"/>
-            <wp:effectExtent l="0" t="0" r="2540" b="6350"/>
-            <wp:docPr id="23" name="图片 23"/>
-            <wp:cNvGraphicFramePr>
-              <a:graphicFrameLocks xmlns:a="http://schemas.openxmlformats.org/drawingml/2006/main" noChangeAspect="1"/>
-            </wp:cNvGraphicFramePr>
-            <a:graphic xmlns:a="http://schemas.openxmlformats.org/drawingml/2006/main">
-              <a:graphicData uri="http://schemas.openxmlformats.org/drawingml/2006/picture">
-                <pic:pic xmlns:pic="http://schemas.openxmlformats.org/drawingml/2006/picture">
-                  <pic:nvPicPr>
-                    <pic:cNvPr id="1" name=""/>
-                    <pic:cNvPicPr/>
-                  </pic:nvPicPr>
-                  <pic:blipFill>
-                    <a:blip r:embed="rId22"/>
-                    <a:stretch>
-                      <a:fillRect/>
-                    </a:stretch>
-                  </pic:blipFill>
-                  <pic:spPr>
-                    <a:xfrm>
-                      <a:off x="0" y="0"/>
-                      <a:ext cx="5274310" cy="2965450"/>
-                    </a:xfrm>
-                    <a:prstGeom prst="rect">
-                      <a:avLst/>
-                    </a:prstGeom>
-                  </pic:spPr>
-                </pic:pic>
-              </a:graphicData>
-            </a:graphic>
-          </wp:inline>
-        </w:drawing>
-      </w:r>
-    </w:p>
-    <w:p>
-      <w:pPr>
-        <w:pStyle w:val="a8"/>
-        <w:numPr>
-          <w:ilvl w:val="2"/>
-          <w:numId w:val="2"/>
-        </w:numPr>
-        <w:ind w:firstLineChars="0"/>
-      </w:pPr>
-      <w:r>
-        <w:rPr>
-          <w:rFonts w:hint="eastAsia"/>
-        </w:rPr>
         <w:t>删除记录</w:t>
       </w:r>
-    </w:p>
-    <w:p>
-      <w:r>
-        <w:rPr>
-          <w:noProof/>
-        </w:rPr>
-        <w:lastRenderedPageBreak/>
-        <w:drawing>
-          <wp:inline distT="0" distB="0" distL="0" distR="0" wp14:anchorId="452A440B" wp14:editId="260A73C2">
-            <wp:extent cx="5274310" cy="2965450"/>
-            <wp:effectExtent l="0" t="0" r="2540" b="6350"/>
-            <wp:docPr id="24" name="图片 24"/>
-            <wp:cNvGraphicFramePr>
-              <a:graphicFrameLocks xmlns:a="http://schemas.openxmlformats.org/drawingml/2006/main" noChangeAspect="1"/>
-            </wp:cNvGraphicFramePr>
-            <a:graphic xmlns:a="http://schemas.openxmlformats.org/drawingml/2006/main">
-              <a:graphicData uri="http://schemas.openxmlformats.org/drawingml/2006/picture">
-                <pic:pic xmlns:pic="http://schemas.openxmlformats.org/drawingml/2006/picture">
-                  <pic:nvPicPr>
-                    <pic:cNvPr id="1" name=""/>
-                    <pic:cNvPicPr/>
-                  </pic:nvPicPr>
-                  <pic:blipFill>
-                    <a:blip r:embed="rId23"/>
-                    <a:stretch>
-                      <a:fillRect/>
-                    </a:stretch>
-                  </pic:blipFill>
-                  <pic:spPr>
-                    <a:xfrm>
-                      <a:off x="0" y="0"/>
-                      <a:ext cx="5274310" cy="2965450"/>
-                    </a:xfrm>
-                    <a:prstGeom prst="rect">
-                      <a:avLst/>
-                    </a:prstGeom>
-                  </pic:spPr>
-                </pic:pic>
-              </a:graphicData>
-            </a:graphic>
-          </wp:inline>
-        </w:drawing>
-      </w:r>
+      <w:bookmarkStart w:id="6" w:name="_GoBack"/>
+      <w:bookmarkEnd w:id="6"/>
     </w:p>
     <w:p>
       <w:pPr>
@@ -6287,6 +5927,7 @@
                 <w:rFonts w:cs="宋体" w:hint="eastAsia"/>
                 <w:szCs w:val="21"/>
               </w:rPr>
+              <w:lastRenderedPageBreak/>
               <w:t>工程源代码</w:t>
             </w:r>
           </w:p>
@@ -6370,7 +6011,7 @@
       <w:bookmarkEnd w:id="9"/>
     </w:p>
     <w:sectPr>
-      <w:headerReference w:type="default" r:id="rId24"/>
+      <w:headerReference w:type="default" r:id="rId16"/>
       <w:pgSz w:w="11906" w:h="16838"/>
       <w:pgMar w:top="1440" w:right="1800" w:bottom="1440" w:left="1800" w:header="851" w:footer="992" w:gutter="0"/>
       <w:cols w:space="425"/>
@@ -8240,7 +7881,7 @@
 </file>
 
 <file path=customXml/itemProps1.xml><?xml version="1.0" encoding="utf-8"?>
-<ds:datastoreItem xmlns:ds="http://schemas.openxmlformats.org/officeDocument/2006/customXml" ds:itemID="{42B03CC1-EFA7-49DF-AC60-AFDE0CC9BD13}">
+<ds:datastoreItem xmlns:ds="http://schemas.openxmlformats.org/officeDocument/2006/customXml" ds:itemID="{FF29387F-D3C3-4649-B8D1-F0573A2EBFE7}">
   <ds:schemaRefs>
     <ds:schemaRef ds:uri="http://schemas.openxmlformats.org/officeDocument/2006/bibliography"/>
   </ds:schemaRefs>
